--- a/rabv_protocols/Sample_to_sequence.docx
+++ b/rabv_protocols/Sample_to_sequence.docx
@@ -253,7 +253,23 @@
                 <w:rFonts w:eastAsia="Calibri"/>
                 <w:noProof/>
               </w:rPr>
-              <w:t>Step 2: Multiplex PCR reaction</w:t>
+              <w:t>Step 2: Multiple</w:t>
+            </w:r>
+            <w:r>
+              <w:rPr>
+                <w:rStyle w:val="Hyperlink"/>
+                <w:rFonts w:eastAsia="Calibri"/>
+                <w:noProof/>
+              </w:rPr>
+              <w:t>x</w:t>
+            </w:r>
+            <w:r>
+              <w:rPr>
+                <w:rStyle w:val="Hyperlink"/>
+                <w:rFonts w:eastAsia="Calibri"/>
+                <w:noProof/>
+              </w:rPr>
+              <w:t xml:space="preserve"> PCR reaction</w:t>
             </w:r>
             <w:r>
               <w:rPr>
@@ -1554,7 +1570,21 @@
           <w:rFonts w:cstheme="minorHAnsi"/>
           <w:szCs w:val="22"/>
         </w:rPr>
-        <w:t>Always do a negative control (if possible a positive control too!)</w:t>
+        <w:t xml:space="preserve">Always do a negative control </w:t>
+      </w:r>
+      <w:r>
+        <w:rPr>
+          <w:rFonts w:cstheme="minorHAnsi"/>
+          <w:szCs w:val="22"/>
+        </w:rPr>
+        <w:t>r</w:t>
+      </w:r>
+      <w:r>
+        <w:rPr>
+          <w:rFonts w:cstheme="minorHAnsi"/>
+          <w:szCs w:val="22"/>
+        </w:rPr>
+        <w:t>(if possible a positive control too!)</w:t>
       </w:r>
     </w:p>
     <w:p>
@@ -2923,15 +2953,6 @@
               </w:rPr>
               <w:t xml:space="preserve">1.72 </w:t>
             </w:r>
-            <w:r>
-              <w:rPr>
-                <w:rFonts w:eastAsia="Calibri" w:cstheme="minorHAnsi"/>
-                <w:i/>
-                <w:iCs/>
-                <w:szCs w:val="22"/>
-              </w:rPr>
-              <w:t>(can add 1.8)</w:t>
-            </w:r>
           </w:p>
         </w:tc>
       </w:tr>
@@ -3016,15 +3037,6 @@
               </w:rPr>
               <w:t xml:space="preserve">1.5 </w:t>
             </w:r>
-            <w:r>
-              <w:rPr>
-                <w:rFonts w:eastAsia="Calibri" w:cstheme="minorHAnsi"/>
-                <w:i/>
-                <w:iCs/>
-                <w:szCs w:val="22"/>
-              </w:rPr>
-              <w:t>(can add 1.6)</w:t>
-            </w:r>
           </w:p>
         </w:tc>
       </w:tr>
@@ -3249,13 +3261,118 @@
         <mc:AlternateContent>
           <mc:Choice Requires="wps">
             <w:drawing>
+              <wp:anchor distT="0" distB="0" distL="114300" distR="114300" simplePos="0" relativeHeight="251659264" behindDoc="0" locked="0" layoutInCell="1" allowOverlap="1">
+                <wp:simplePos x="0" y="0"/>
+                <wp:positionH relativeFrom="column">
+                  <wp:posOffset>4696460</wp:posOffset>
+                </wp:positionH>
+                <wp:positionV relativeFrom="paragraph">
+                  <wp:posOffset>139065</wp:posOffset>
+                </wp:positionV>
+                <wp:extent cx="214630" cy="979805"/>
+                <wp:effectExtent l="0" t="0" r="26670" b="10795"/>
+                <wp:wrapNone/>
+                <wp:docPr id="1" name="Left Brace 1"/>
+                <wp:cNvGraphicFramePr/>
+                <a:graphic xmlns:a="http://schemas.openxmlformats.org/drawingml/2006/main">
+                  <a:graphicData uri="http://schemas.microsoft.com/office/word/2010/wordprocessingShape">
+                    <wps:wsp>
+                      <wps:cNvSpPr/>
+                      <wps:spPr>
+                        <a:xfrm rot="10800000">
+                          <a:off x="0" y="0"/>
+                          <a:ext cx="214630" cy="979805"/>
+                        </a:xfrm>
+                        <a:prstGeom prst="leftBrace">
+                          <a:avLst>
+                            <a:gd name="adj1" fmla="val 46551"/>
+                            <a:gd name="adj2" fmla="val 50633"/>
+                          </a:avLst>
+                        </a:prstGeom>
+                        <a:ln w="12700">
+                          <a:solidFill>
+                            <a:schemeClr val="tx1"/>
+                          </a:solidFill>
+                        </a:ln>
+                      </wps:spPr>
+                      <wps:style>
+                        <a:lnRef idx="1">
+                          <a:schemeClr val="accent1"/>
+                        </a:lnRef>
+                        <a:fillRef idx="0">
+                          <a:schemeClr val="accent1"/>
+                        </a:fillRef>
+                        <a:effectRef idx="0">
+                          <a:schemeClr val="accent1"/>
+                        </a:effectRef>
+                        <a:fontRef idx="minor">
+                          <a:schemeClr val="tx1"/>
+                        </a:fontRef>
+                      </wps:style>
+                      <wps:bodyPr rot="0" spcFirstLastPara="0" vertOverflow="overflow" horzOverflow="overflow" vert="horz" wrap="square" lIns="91440" tIns="45720" rIns="91440" bIns="45720" numCol="1" spcCol="0" rtlCol="0" fromWordArt="0" anchor="ctr" anchorCtr="0" forceAA="0" compatLnSpc="1">
+                        <a:prstTxWarp prst="textNoShape">
+                          <a:avLst/>
+                        </a:prstTxWarp>
+                        <a:noAutofit/>
+                      </wps:bodyPr>
+                    </wps:wsp>
+                  </a:graphicData>
+                </a:graphic>
+                <wp14:sizeRelH relativeFrom="margin">
+                  <wp14:pctWidth>0</wp14:pctWidth>
+                </wp14:sizeRelH>
+                <wp14:sizeRelV relativeFrom="margin">
+                  <wp14:pctHeight>0</wp14:pctHeight>
+                </wp14:sizeRelV>
+              </wp:anchor>
+            </w:drawing>
+          </mc:Choice>
+          <mc:Fallback>
+            <w:pict>
+              <v:shapetype w14:anchorId="0F17D65E" id="_x0000_t87" coordsize="21600,21600" o:spt="87" adj="1800,10800" path="m21600,qx10800@0l10800@2qy0@11,10800@3l10800@1qy21600,21600e" filled="f">
+                <v:formulas>
+                  <v:f eqn="val #0"/>
+                  <v:f eqn="sum 21600 0 #0"/>
+                  <v:f eqn="sum #1 0 #0"/>
+                  <v:f eqn="sum #1 #0 0"/>
+                  <v:f eqn="prod #0 9598 32768"/>
+                  <v:f eqn="sum 21600 0 @4"/>
+                  <v:f eqn="sum 21600 0 #1"/>
+                  <v:f eqn="min #1 @6"/>
+                  <v:f eqn="prod @7 1 2"/>
+                  <v:f eqn="prod #0 2 1"/>
+                  <v:f eqn="sum 21600 0 @9"/>
+                  <v:f eqn="val #1"/>
+                </v:formulas>
+                <v:path arrowok="t" o:connecttype="custom" o:connectlocs="21600,0;0,10800;21600,21600" textboxrect="13963,@4,21600,@5"/>
+                <v:handles>
+                  <v:h position="center,#0" yrange="0,@8"/>
+                  <v:h position="topLeft,#1" yrange="@9,@10"/>
+                </v:handles>
+              </v:shapetype>
+              <v:shape id="Left Brace 1" o:spid="_x0000_s1026" type="#_x0000_t87" style="position:absolute;margin-left:369.8pt;margin-top:10.95pt;width:16.9pt;height:77.15pt;rotation:180;z-index:251659264;visibility:visible;mso-wrap-style:square;mso-width-percent:0;mso-height-percent:0;mso-wrap-distance-left:9pt;mso-wrap-distance-top:0;mso-wrap-distance-right:9pt;mso-wrap-distance-bottom:0;mso-position-horizontal:absolute;mso-position-horizontal-relative:text;mso-position-vertical:absolute;mso-position-vertical-relative:text;mso-width-percent:0;mso-height-percent:0;mso-width-relative:margin;mso-height-relative:margin;v-text-anchor:middle" o:gfxdata="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" adj="2203,10937" strokecolor="black [3213]" strokeweight="1pt">
+                <v:stroke joinstyle="miter"/>
+              </v:shape>
+            </w:pict>
+          </mc:Fallback>
+        </mc:AlternateContent>
+      </w:r>
+      <w:r>
+        <w:rPr>
+          <w:rFonts w:cstheme="minorHAnsi"/>
+          <w:noProof/>
+          <w:szCs w:val="22"/>
+        </w:rPr>
+        <mc:AlternateContent>
+          <mc:Choice Requires="wps">
+            <w:drawing>
               <wp:anchor distT="0" distB="0" distL="114300" distR="114300" simplePos="0" relativeHeight="251660288" behindDoc="0" locked="0" layoutInCell="1" allowOverlap="1">
                 <wp:simplePos x="0" y="0"/>
                 <wp:positionH relativeFrom="column">
-                  <wp:posOffset>4281095</wp:posOffset>
+                  <wp:posOffset>4991735</wp:posOffset>
                 </wp:positionH>
                 <wp:positionV relativeFrom="paragraph">
-                  <wp:posOffset>490556</wp:posOffset>
+                  <wp:posOffset>490220</wp:posOffset>
                 </wp:positionV>
                 <wp:extent cx="365125" cy="322729"/>
                 <wp:effectExtent l="0" t="0" r="3175" b="0"/>
@@ -3314,7 +3431,7 @@
                 <v:stroke joinstyle="miter"/>
                 <v:path gradientshapeok="t" o:connecttype="rect"/>
               </v:shapetype>
-              <v:shape id="Text Box 2" o:spid="_x0000_s1026" type="#_x0000_t202" style="position:absolute;margin-left:337.1pt;margin-top:38.65pt;width:28.75pt;height:25.4pt;z-index:251660288;visibility:visible;mso-wrap-style:square;mso-width-percent:0;mso-height-percent:0;mso-wrap-distance-left:9pt;mso-wrap-distance-top:0;mso-wrap-distance-right:9pt;mso-wrap-distance-bottom:0;mso-position-horizontal:absolute;mso-position-horizontal-relative:text;mso-position-vertical:absolute;mso-position-vertical-relative:text;mso-width-percent:0;mso-height-percent:0;mso-width-relative:margin;mso-height-relative:margin;v-text-anchor:top" o:gfxdata="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" fillcolor="white [3201]" stroked="f" strokeweight=".5pt">
+              <v:shape id="Text Box 2" o:spid="_x0000_s1026" type="#_x0000_t202" style="position:absolute;margin-left:393.05pt;margin-top:38.6pt;width:28.75pt;height:25.4pt;z-index:251660288;visibility:visible;mso-wrap-style:square;mso-width-percent:0;mso-height-percent:0;mso-wrap-distance-left:9pt;mso-wrap-distance-top:0;mso-wrap-distance-right:9pt;mso-wrap-distance-bottom:0;mso-position-horizontal:absolute;mso-position-horizontal-relative:text;mso-position-vertical:absolute;mso-position-vertical-relative:text;mso-width-percent:0;mso-height-percent:0;mso-width-relative:margin;mso-height-relative:margin;v-text-anchor:top" o:gfxdata="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" fillcolor="white [3201]" stroked="f" strokeweight=".5pt">
                 <v:textbox>
                   <w:txbxContent>
                     <w:p>
@@ -3329,122 +3446,17 @@
           </mc:Fallback>
         </mc:AlternateContent>
       </w:r>
-      <w:r>
-        <w:rPr>
-          <w:rFonts w:cstheme="minorHAnsi"/>
-          <w:noProof/>
-          <w:szCs w:val="22"/>
-        </w:rPr>
-        <mc:AlternateContent>
-          <mc:Choice Requires="wps">
-            <w:drawing>
-              <wp:anchor distT="0" distB="0" distL="114300" distR="114300" simplePos="0" relativeHeight="251659264" behindDoc="0" locked="0" layoutInCell="1" allowOverlap="1">
-                <wp:simplePos x="0" y="0"/>
-                <wp:positionH relativeFrom="column">
-                  <wp:posOffset>3985894</wp:posOffset>
-                </wp:positionH>
-                <wp:positionV relativeFrom="paragraph">
-                  <wp:posOffset>139103</wp:posOffset>
-                </wp:positionV>
-                <wp:extent cx="215214" cy="980135"/>
-                <wp:effectExtent l="0" t="0" r="26670" b="10795"/>
-                <wp:wrapNone/>
-                <wp:docPr id="1" name="Left Brace 1"/>
-                <wp:cNvGraphicFramePr/>
-                <a:graphic xmlns:a="http://schemas.openxmlformats.org/drawingml/2006/main">
-                  <a:graphicData uri="http://schemas.microsoft.com/office/word/2010/wordprocessingShape">
-                    <wps:wsp>
-                      <wps:cNvSpPr/>
-                      <wps:spPr>
-                        <a:xfrm rot="10800000">
-                          <a:off x="0" y="0"/>
-                          <a:ext cx="215214" cy="980135"/>
-                        </a:xfrm>
-                        <a:prstGeom prst="leftBrace">
-                          <a:avLst>
-                            <a:gd name="adj1" fmla="val 46551"/>
-                            <a:gd name="adj2" fmla="val 50633"/>
-                          </a:avLst>
-                        </a:prstGeom>
-                        <a:ln w="12700">
-                          <a:solidFill>
-                            <a:schemeClr val="tx1"/>
-                          </a:solidFill>
-                        </a:ln>
-                      </wps:spPr>
-                      <wps:style>
-                        <a:lnRef idx="1">
-                          <a:schemeClr val="accent1"/>
-                        </a:lnRef>
-                        <a:fillRef idx="0">
-                          <a:schemeClr val="accent1"/>
-                        </a:fillRef>
-                        <a:effectRef idx="0">
-                          <a:schemeClr val="accent1"/>
-                        </a:effectRef>
-                        <a:fontRef idx="minor">
-                          <a:schemeClr val="tx1"/>
-                        </a:fontRef>
-                      </wps:style>
-                      <wps:bodyPr rot="0" spcFirstLastPara="0" vertOverflow="overflow" horzOverflow="overflow" vert="horz" wrap="square" lIns="91440" tIns="45720" rIns="91440" bIns="45720" numCol="1" spcCol="0" rtlCol="0" fromWordArt="0" anchor="ctr" anchorCtr="0" forceAA="0" compatLnSpc="1">
-                        <a:prstTxWarp prst="textNoShape">
-                          <a:avLst/>
-                        </a:prstTxWarp>
-                        <a:noAutofit/>
-                      </wps:bodyPr>
-                    </wps:wsp>
-                  </a:graphicData>
-                </a:graphic>
-                <wp14:sizeRelH relativeFrom="margin">
-                  <wp14:pctWidth>0</wp14:pctWidth>
-                </wp14:sizeRelH>
-                <wp14:sizeRelV relativeFrom="margin">
-                  <wp14:pctHeight>0</wp14:pctHeight>
-                </wp14:sizeRelV>
-              </wp:anchor>
-            </w:drawing>
-          </mc:Choice>
-          <mc:Fallback>
-            <w:pict>
-              <v:shapetype w14:anchorId="2E901747" id="_x0000_t87" coordsize="21600,21600" o:spt="87" adj="1800,10800" path="m21600,qx10800@0l10800@2qy0@11,10800@3l10800@1qy21600,21600e" filled="f">
-                <v:formulas>
-                  <v:f eqn="val #0"/>
-                  <v:f eqn="sum 21600 0 #0"/>
-                  <v:f eqn="sum #1 0 #0"/>
-                  <v:f eqn="sum #1 #0 0"/>
-                  <v:f eqn="prod #0 9598 32768"/>
-                  <v:f eqn="sum 21600 0 @4"/>
-                  <v:f eqn="sum 21600 0 #1"/>
-                  <v:f eqn="min #1 @6"/>
-                  <v:f eqn="prod @7 1 2"/>
-                  <v:f eqn="prod #0 2 1"/>
-                  <v:f eqn="sum 21600 0 @9"/>
-                  <v:f eqn="val #1"/>
-                </v:formulas>
-                <v:path arrowok="t" o:connecttype="custom" o:connectlocs="21600,0;0,10800;21600,21600" textboxrect="13963,@4,21600,@5"/>
-                <v:handles>
-                  <v:h position="center,#0" yrange="0,@8"/>
-                  <v:h position="topLeft,#1" yrange="@9,@10"/>
-                </v:handles>
-              </v:shapetype>
-              <v:shape id="Left Brace 1" o:spid="_x0000_s1026" type="#_x0000_t87" style="position:absolute;margin-left:313.85pt;margin-top:10.95pt;width:16.95pt;height:77.2pt;rotation:180;z-index:251659264;visibility:visible;mso-wrap-style:square;mso-width-percent:0;mso-height-percent:0;mso-wrap-distance-left:9pt;mso-wrap-distance-top:0;mso-wrap-distance-right:9pt;mso-wrap-distance-bottom:0;mso-position-horizontal:absolute;mso-position-horizontal-relative:text;mso-position-vertical:absolute;mso-position-vertical-relative:text;mso-width-percent:0;mso-height-percent:0;mso-width-relative:margin;mso-height-relative:margin;v-text-anchor:middle" o:gfxdata="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" adj="2208,10937" strokecolor="black [3213]" strokeweight="1pt">
-                <v:stroke joinstyle="miter"/>
-              </v:shape>
-            </w:pict>
-          </mc:Fallback>
-        </mc:AlternateContent>
-      </w:r>
     </w:p>
     <w:tbl>
       <w:tblPr>
         <w:tblStyle w:val="PlainTable1"/>
-        <w:tblW w:w="6091" w:type="dxa"/>
+        <w:tblW w:w="7225" w:type="dxa"/>
         <w:tblLayout w:type="fixed"/>
         <w:tblLook w:val="04A0" w:firstRow="1" w:lastRow="0" w:firstColumn="1" w:lastColumn="0" w:noHBand="0" w:noVBand="1"/>
       </w:tblPr>
       <w:tblGrid>
-        <w:gridCol w:w="4010"/>
-        <w:gridCol w:w="2081"/>
+        <w:gridCol w:w="5382"/>
+        <w:gridCol w:w="1843"/>
       </w:tblGrid>
       <w:tr>
         <w:trPr>
@@ -3453,7 +3465,7 @@
         <w:tc>
           <w:tcPr>
             <w:cnfStyle w:val="001000000000" w:firstRow="0" w:lastRow="0" w:firstColumn="1" w:lastColumn="0" w:oddVBand="0" w:evenVBand="0" w:oddHBand="0" w:evenHBand="0" w:firstRowFirstColumn="0" w:firstRowLastColumn="0" w:lastRowFirstColumn="0" w:lastRowLastColumn="0"/>
-            <w:tcW w:w="4010" w:type="dxa"/>
+            <w:tcW w:w="5382" w:type="dxa"/>
           </w:tcPr>
           <w:p>
             <w:pPr>
@@ -3474,7 +3486,7 @@
         </w:tc>
         <w:tc>
           <w:tcPr>
-            <w:tcW w:w="2081" w:type="dxa"/>
+            <w:tcW w:w="1843" w:type="dxa"/>
           </w:tcPr>
           <w:p>
             <w:pPr>
@@ -3502,7 +3514,7 @@
         <w:tc>
           <w:tcPr>
             <w:cnfStyle w:val="001000000000" w:firstRow="0" w:lastRow="0" w:firstColumn="1" w:lastColumn="0" w:oddVBand="0" w:evenVBand="0" w:oddHBand="0" w:evenHBand="0" w:firstRowFirstColumn="0" w:firstRowLastColumn="0" w:lastRowFirstColumn="0" w:lastRowLastColumn="0"/>
-            <w:tcW w:w="4010" w:type="dxa"/>
+            <w:tcW w:w="5382" w:type="dxa"/>
           </w:tcPr>
           <w:p>
             <w:pPr>
@@ -3516,7 +3528,21 @@
                 <w:rFonts w:eastAsia="Calibri" w:cstheme="minorHAnsi"/>
                 <w:szCs w:val="22"/>
               </w:rPr>
-              <w:t xml:space="preserve">NEB Q5® Polymerase 2X </w:t>
+              <w:t xml:space="preserve">NEB Q5® </w:t>
+            </w:r>
+            <w:r>
+              <w:rPr>
+                <w:rFonts w:eastAsia="Calibri" w:cstheme="minorHAnsi"/>
+                <w:szCs w:val="22"/>
+              </w:rPr>
+              <w:t xml:space="preserve">Hot Start </w:t>
+            </w:r>
+            <w:r>
+              <w:rPr>
+                <w:rFonts w:eastAsia="Calibri" w:cstheme="minorHAnsi"/>
+                <w:szCs w:val="22"/>
+              </w:rPr>
+              <w:t xml:space="preserve">Polymerase 2X </w:t>
             </w:r>
             <w:proofErr w:type="spellStart"/>
             <w:r>
@@ -3531,7 +3557,7 @@
         </w:tc>
         <w:tc>
           <w:tcPr>
-            <w:tcW w:w="2081" w:type="dxa"/>
+            <w:tcW w:w="1843" w:type="dxa"/>
           </w:tcPr>
           <w:p>
             <w:pPr>
@@ -3555,7 +3581,7 @@
         <w:tc>
           <w:tcPr>
             <w:cnfStyle w:val="001000000000" w:firstRow="0" w:lastRow="0" w:firstColumn="1" w:lastColumn="0" w:oddVBand="0" w:evenVBand="0" w:oddHBand="0" w:evenHBand="0" w:firstRowFirstColumn="0" w:firstRowLastColumn="0" w:lastRowFirstColumn="0" w:lastRowLastColumn="0"/>
-            <w:tcW w:w="4010" w:type="dxa"/>
+            <w:tcW w:w="5382" w:type="dxa"/>
           </w:tcPr>
           <w:p>
             <w:pPr>
@@ -3575,7 +3601,7 @@
         </w:tc>
         <w:tc>
           <w:tcPr>
-            <w:tcW w:w="2081" w:type="dxa"/>
+            <w:tcW w:w="1843" w:type="dxa"/>
           </w:tcPr>
           <w:p>
             <w:pPr>
@@ -3602,7 +3628,7 @@
         <w:tc>
           <w:tcPr>
             <w:cnfStyle w:val="001000000000" w:firstRow="0" w:lastRow="0" w:firstColumn="1" w:lastColumn="0" w:oddVBand="0" w:evenVBand="0" w:oddHBand="0" w:evenHBand="0" w:firstRowFirstColumn="0" w:firstRowLastColumn="0" w:lastRowFirstColumn="0" w:lastRowLastColumn="0"/>
-            <w:tcW w:w="4010" w:type="dxa"/>
+            <w:tcW w:w="5382" w:type="dxa"/>
           </w:tcPr>
           <w:p>
             <w:pPr>
@@ -3622,7 +3648,7 @@
         </w:tc>
         <w:tc>
           <w:tcPr>
-            <w:tcW w:w="2081" w:type="dxa"/>
+            <w:tcW w:w="1843" w:type="dxa"/>
           </w:tcPr>
           <w:p>
             <w:pPr>
@@ -3654,7 +3680,7 @@
         <w:tc>
           <w:tcPr>
             <w:cnfStyle w:val="001000000000" w:firstRow="0" w:lastRow="0" w:firstColumn="1" w:lastColumn="0" w:oddVBand="0" w:evenVBand="0" w:oddHBand="0" w:evenHBand="0" w:firstRowFirstColumn="0" w:firstRowLastColumn="0" w:lastRowFirstColumn="0" w:lastRowLastColumn="0"/>
-            <w:tcW w:w="4010" w:type="dxa"/>
+            <w:tcW w:w="5382" w:type="dxa"/>
           </w:tcPr>
           <w:p>
             <w:pPr>
@@ -3676,7 +3702,7 @@
         </w:tc>
         <w:tc>
           <w:tcPr>
-            <w:tcW w:w="2081" w:type="dxa"/>
+            <w:tcW w:w="1843" w:type="dxa"/>
           </w:tcPr>
           <w:p>
             <w:pPr>
@@ -4207,14 +4233,14 @@
                 <w:rFonts w:eastAsia="Calibri" w:cstheme="minorHAnsi"/>
                 <w:szCs w:val="22"/>
               </w:rPr>
-              <w:t>35</w:t>
-            </w:r>
-            <w:r>
-              <w:rPr>
-                <w:rFonts w:eastAsia="Calibri" w:cstheme="minorHAnsi"/>
-                <w:szCs w:val="22"/>
-              </w:rPr>
-              <w:t>**</w:t>
+              <w:t>3</w:t>
+            </w:r>
+            <w:r>
+              <w:rPr>
+                <w:rFonts w:eastAsia="Calibri" w:cstheme="minorHAnsi"/>
+                <w:szCs w:val="22"/>
+              </w:rPr>
+              <w:t>0-35*</w:t>
             </w:r>
           </w:p>
         </w:tc>
@@ -4396,7 +4422,7 @@
           <w:iCs/>
           <w:szCs w:val="22"/>
         </w:rPr>
-        <w:t>**Can be lowered if CT values are high</w:t>
+        <w:t>*Can be lowered if CT values are high</w:t>
       </w:r>
     </w:p>
     <w:p>
@@ -4591,6 +4617,24 @@
     </w:p>
     <w:p>
       <w:pPr>
+        <w:rPr>
+          <w:rFonts w:eastAsia="Calibri" w:cstheme="minorHAnsi"/>
+          <w:i/>
+          <w:szCs w:val="22"/>
+        </w:rPr>
+      </w:pPr>
+      <w:bookmarkStart w:id="5" w:name="_GoBack"/>
+      <w:bookmarkEnd w:id="5"/>
+      <w:r>
+        <w:rPr>
+          <w:rFonts w:eastAsia="Calibri" w:cstheme="minorHAnsi"/>
+          <w:szCs w:val="22"/>
+        </w:rPr>
+        <w:t>Clean-up the amplicon pools using the following protocol in the TEMPLATE AREA:</w:t>
+      </w:r>
+    </w:p>
+    <w:p>
+      <w:pPr>
         <w:pStyle w:val="ListParagraph"/>
         <w:numPr>
           <w:ilvl w:val="0"/>
@@ -4598,16 +4642,73 @@
         </w:numPr>
         <w:rPr>
           <w:rFonts w:eastAsia="Calibri" w:cstheme="minorHAnsi"/>
-          <w:i/>
-          <w:szCs w:val="22"/>
-        </w:rPr>
-      </w:pPr>
-      <w:r>
-        <w:rPr>
-          <w:rFonts w:eastAsia="Calibri" w:cstheme="minorHAnsi"/>
-          <w:szCs w:val="22"/>
-        </w:rPr>
-        <w:t>Clean-up the amplicon pools using the following protocol in the TEMPLATE AREA:</w:t>
+          <w:iCs/>
+          <w:szCs w:val="22"/>
+        </w:rPr>
+      </w:pPr>
+      <w:r>
+        <w:rPr>
+          <w:rFonts w:eastAsia="Calibri" w:cstheme="minorHAnsi"/>
+          <w:iCs/>
+          <w:szCs w:val="22"/>
+        </w:rPr>
+        <w:t xml:space="preserve">Prepare fresh </w:t>
+      </w:r>
+      <w:r>
+        <w:rPr>
+          <w:rFonts w:eastAsia="Calibri" w:cstheme="minorHAnsi"/>
+          <w:iCs/>
+          <w:szCs w:val="22"/>
+        </w:rPr>
+        <w:t>~</w:t>
+      </w:r>
+      <w:r>
+        <w:rPr>
+          <w:rFonts w:eastAsia="Calibri" w:cstheme="minorHAnsi"/>
+          <w:iCs/>
+          <w:szCs w:val="22"/>
+        </w:rPr>
+        <w:t>7</w:t>
+      </w:r>
+      <w:r>
+        <w:rPr>
+          <w:rFonts w:eastAsia="Calibri" w:cstheme="minorHAnsi"/>
+          <w:iCs/>
+          <w:szCs w:val="22"/>
+        </w:rPr>
+        <w:t>5</w:t>
+      </w:r>
+      <w:r>
+        <w:rPr>
+          <w:rFonts w:eastAsia="Calibri" w:cstheme="minorHAnsi"/>
+          <w:iCs/>
+          <w:szCs w:val="22"/>
+        </w:rPr>
+        <w:t>%</w:t>
+      </w:r>
+      <w:r>
+        <w:rPr>
+          <w:rFonts w:eastAsia="Calibri" w:cstheme="minorHAnsi"/>
+          <w:iCs/>
+          <w:szCs w:val="22"/>
+        </w:rPr>
+        <w:t xml:space="preserve"> (70-80%</w:t>
+      </w:r>
+      <w:r>
+        <w:rPr>
+          <w:rFonts w:eastAsia="Calibri" w:cstheme="minorHAnsi"/>
+          <w:iCs/>
+          <w:szCs w:val="22"/>
+        </w:rPr>
+        <w:t>)</w:t>
+      </w:r>
+      <w:r>
+        <w:rPr>
+          <w:rFonts w:eastAsia="Calibri" w:cstheme="minorHAnsi"/>
+          <w:iCs/>
+          <w:szCs w:val="22"/>
+        </w:rPr>
+        <w:t xml:space="preserve"> ethanol (bring to room temperature). </w:t>
       </w:r>
     </w:p>
     <w:p>
@@ -4619,73 +4720,16 @@
         </w:numPr>
         <w:rPr>
           <w:rFonts w:eastAsia="Calibri" w:cstheme="minorHAnsi"/>
-          <w:iCs/>
-          <w:szCs w:val="22"/>
-        </w:rPr>
-      </w:pPr>
-      <w:r>
-        <w:rPr>
-          <w:rFonts w:eastAsia="Calibri" w:cstheme="minorHAnsi"/>
-          <w:iCs/>
-          <w:szCs w:val="22"/>
-        </w:rPr>
-        <w:t xml:space="preserve">Prepare fresh </w:t>
-      </w:r>
-      <w:r>
-        <w:rPr>
-          <w:rFonts w:eastAsia="Calibri" w:cstheme="minorHAnsi"/>
-          <w:iCs/>
-          <w:szCs w:val="22"/>
-        </w:rPr>
-        <w:t>~</w:t>
-      </w:r>
-      <w:r>
-        <w:rPr>
-          <w:rFonts w:eastAsia="Calibri" w:cstheme="minorHAnsi"/>
-          <w:iCs/>
-          <w:szCs w:val="22"/>
-        </w:rPr>
-        <w:t>7</w:t>
-      </w:r>
-      <w:r>
-        <w:rPr>
-          <w:rFonts w:eastAsia="Calibri" w:cstheme="minorHAnsi"/>
-          <w:iCs/>
-          <w:szCs w:val="22"/>
-        </w:rPr>
-        <w:t>5</w:t>
-      </w:r>
-      <w:r>
-        <w:rPr>
-          <w:rFonts w:eastAsia="Calibri" w:cstheme="minorHAnsi"/>
-          <w:iCs/>
-          <w:szCs w:val="22"/>
-        </w:rPr>
-        <w:t>%</w:t>
-      </w:r>
-      <w:r>
-        <w:rPr>
-          <w:rFonts w:eastAsia="Calibri" w:cstheme="minorHAnsi"/>
-          <w:iCs/>
-          <w:szCs w:val="22"/>
-        </w:rPr>
-        <w:t xml:space="preserve"> (70-80%</w:t>
-      </w:r>
-      <w:r>
-        <w:rPr>
-          <w:rFonts w:eastAsia="Calibri" w:cstheme="minorHAnsi"/>
-          <w:iCs/>
-          <w:szCs w:val="22"/>
-        </w:rPr>
-        <w:t>)</w:t>
-      </w:r>
-      <w:r>
-        <w:rPr>
-          <w:rFonts w:eastAsia="Calibri" w:cstheme="minorHAnsi"/>
-          <w:iCs/>
-          <w:szCs w:val="22"/>
-        </w:rPr>
-        <w:t xml:space="preserve"> ethanol (bring to room temperature). </w:t>
+          <w:szCs w:val="22"/>
+        </w:rPr>
+      </w:pPr>
+      <w:r>
+        <w:rPr>
+          <w:rFonts w:eastAsia="Calibri" w:cstheme="minorHAnsi"/>
+          <w:szCs w:val="22"/>
+        </w:rPr>
+        <w:lastRenderedPageBreak/>
+        <w:t>Ensure SPRI beads are well resuspended by thoroughly mixing prior to addition to the sample. Mixture should be a homogenous brown colour.</w:t>
       </w:r>
     </w:p>
     <w:p>
@@ -4705,8 +4749,7 @@
           <w:rFonts w:eastAsia="Calibri" w:cstheme="minorHAnsi"/>
           <w:szCs w:val="22"/>
         </w:rPr>
-        <w:lastRenderedPageBreak/>
-        <w:t>Ensure SPRI beads are well resuspended by thoroughly mixing prior to addition to the sample. Mixture should be a homogenous brown colour.</w:t>
+        <w:t>Add an equal volume of SPRI beads to the tube (1:1 ratio) and mix gently by either flicking or pipetting. There should be ~25µL of sample, so add 25µL of beads.</w:t>
       </w:r>
     </w:p>
     <w:p>
@@ -4726,26 +4769,6 @@
           <w:rFonts w:eastAsia="Calibri" w:cstheme="minorHAnsi"/>
           <w:szCs w:val="22"/>
         </w:rPr>
-        <w:t>Add an equal volume of SPRI beads to the tube (1:1 ratio) and mix gently by either flicking or pipetting. There should be ~25µL of sample, so add 25µL of beads.</w:t>
-      </w:r>
-    </w:p>
-    <w:p>
-      <w:pPr>
-        <w:pStyle w:val="ListParagraph"/>
-        <w:numPr>
-          <w:ilvl w:val="0"/>
-          <w:numId w:val="29"/>
-        </w:numPr>
-        <w:rPr>
-          <w:rFonts w:eastAsia="Calibri" w:cstheme="minorHAnsi"/>
-          <w:szCs w:val="22"/>
-        </w:rPr>
-      </w:pPr>
-      <w:r>
-        <w:rPr>
-          <w:rFonts w:eastAsia="Calibri" w:cstheme="minorHAnsi"/>
-          <w:szCs w:val="22"/>
-        </w:rPr>
         <w:t xml:space="preserve">Incubate for </w:t>
       </w:r>
       <w:r>
@@ -4769,8 +4792,6 @@
         </w:rPr>
         <w:t>0</w:t>
       </w:r>
-      <w:bookmarkStart w:id="5" w:name="_GoBack"/>
-      <w:bookmarkEnd w:id="5"/>
       <w:r>
         <w:rPr>
           <w:rFonts w:eastAsia="Calibri" w:cstheme="minorHAnsi"/>
@@ -12545,7 +12566,19 @@
       <w:rPr>
         <w:color w:val="808080" w:themeColor="background1" w:themeShade="80"/>
       </w:rPr>
-      <w:t>Last modified: 13/02/2020</w:t>
+      <w:t xml:space="preserve">Last modified: </w:t>
+    </w:r>
+    <w:r>
+      <w:rPr>
+        <w:color w:val="808080" w:themeColor="background1" w:themeShade="80"/>
+      </w:rPr>
+      <w:t>24</w:t>
+    </w:r>
+    <w:r>
+      <w:rPr>
+        <w:color w:val="808080" w:themeColor="background1" w:themeShade="80"/>
+      </w:rPr>
+      <w:t>/02/2020</w:t>
     </w:r>
   </w:p>
 </w:hdr>
@@ -15260,8 +15293,8 @@
   <w:abstractNum w:abstractNumId="28" w15:restartNumberingAfterBreak="0">
     <w:nsid w:val="6434597C"/>
     <w:multiLevelType w:val="hybridMultilevel"/>
-    <w:tmpl w:val="43F20C96"/>
-    <w:lvl w:ilvl="0" w:tplc="0809000F">
+    <w:tmpl w:val="2AF07FCC"/>
+    <w:lvl w:ilvl="0" w:tplc="1C7AF552">
       <w:start w:val="1"/>
       <w:numFmt w:val="decimal"/>
       <w:lvlText w:val="%1."/>
@@ -15269,6 +15302,10 @@
       <w:pPr>
         <w:ind w:left="720" w:hanging="360"/>
       </w:pPr>
+      <w:rPr>
+        <w:i w:val="0"/>
+        <w:iCs/>
+      </w:rPr>
     </w:lvl>
     <w:lvl w:ilvl="1" w:tplc="08090019" w:tentative="1">
       <w:start w:val="1"/>
@@ -18333,7 +18370,7 @@
 </file>
 
 <file path=customXml/itemProps1.xml><?xml version="1.0" encoding="utf-8"?>
-<ds:datastoreItem xmlns:ds="http://schemas.openxmlformats.org/officeDocument/2006/customXml" ds:itemID="{C1FCF12D-D0B5-1B46-9D6C-D5D0C62DB0D3}">
+<ds:datastoreItem xmlns:ds="http://schemas.openxmlformats.org/officeDocument/2006/customXml" ds:itemID="{F6E791F5-A6B1-5840-AE1C-86806D3439C8}">
   <ds:schemaRefs>
     <ds:schemaRef ds:uri="http://schemas.openxmlformats.org/officeDocument/2006/bibliography"/>
   </ds:schemaRefs>
